--- a/Uditya(resume).docx
+++ b/Uditya(resume).docx
@@ -3,6 +3,538 @@
 <w:document xmlns:wpc="http://schemas.microsoft.com/office/word/2010/wordprocessingCanvas" xmlns:cx="http://schemas.microsoft.com/office/drawing/2014/chartex" xmlns:cx1="http://schemas.microsoft.com/office/drawing/2015/9/8/chartex" xmlns:cx2="http://schemas.microsoft.com/office/drawing/2015/10/21/chartex" xmlns:cx3="http://schemas.microsoft.com/office/drawing/2016/5/9/chartex" xmlns:cx4="http://schemas.microsoft.com/office/drawing/2016/5/10/chartex" xmlns:cx5="http://schemas.microsoft.com/office/drawing/2016/5/11/chartex" xmlns:cx6="http://schemas.microsoft.com/office/drawing/2016/5/12/chartex" xmlns:cx7="http://schemas.microsoft.com/office/drawing/2016/5/13/chartex" xmlns:cx8="http://schemas.microsoft.com/office/drawing/2016/5/14/chartex" xmlns:mc="http://schemas.openxmlformats.org/markup-compatibility/2006" xmlns:aink="http://schemas.microsoft.com/office/drawing/2016/ink" xmlns:am3d="http://schemas.microsoft.com/office/drawing/2017/model3d" xmlns:o="urn:schemas-microsoft-com:office:office" xmlns:oel="http://schemas.microsoft.com/office/2019/extlst" xmlns:r="http://schemas.openxmlformats.org/officeDocument/2006/relationships" xmlns:m="http://schemas.openxmlformats.org/officeDocument/2006/math" xmlns:v="urn:schemas-microsoft-com:vml" xmlns:wp14="http://schemas.microsoft.com/office/word/2010/wordprocessingDrawing" xmlns:wp="http://schemas.openxmlformats.org/drawingml/2006/wordprocessingDrawing" xmlns:w10="urn:schemas-microsoft-com:office:word" xmlns:w="http://schemas.openxmlformats.org/wordprocessingml/2006/main" xmlns:w14="http://schemas.microsoft.com/office/word/2010/wordml" xmlns:w15="http://schemas.microsoft.com/office/word/2012/wordml" xmlns:w16cex="http://schemas.microsoft.com/office/word/2018/wordml/cex" xmlns:w16cid="http://schemas.microsoft.com/office/word/2016/wordml/cid" xmlns:w16="http://schemas.microsoft.com/office/word/2018/wordml" xmlns:w16du="http://schemas.microsoft.com/office/word/2023/wordml/word16du" xmlns:w16sdtdh="http://schemas.microsoft.com/office/word/2020/wordml/sdtdatahash" xmlns:w16sdtfl="http://schemas.microsoft.com/office/word/2024/wordml/sdtformatlock" xmlns:w16se="http://schemas.microsoft.com/office/word/2015/wordml/symex" xmlns:wpg="http://schemas.microsoft.com/office/word/2010/wordprocessingGroup" xmlns:wpi="http://schemas.microsoft.com/office/word/2010/wordprocessingInk" xmlns:wne="http://schemas.microsoft.com/office/word/2006/wordml" xmlns:wps="http://schemas.microsoft.com/office/word/2010/wordprocessingShape" mc:Ignorable="w14 w15 w16se w16cid w16 w16cex w16sdtdh w16sdtfl w16du wp14">
   <w:body>
     <w:p>
+      <w:r>
+        <w:rPr>
+          <w:rFonts w:ascii="Arial" w:hAnsi="Arial" w:cs="Arial"/>
+          <w:noProof/>
+          <w:color w:val="FFFFFF" w:themeColor="background1"/>
+          <w:sz w:val="52"/>
+          <w:szCs w:val="52"/>
+          <w:lang w:val="en-IN"/>
+        </w:rPr>
+        <w:drawing>
+          <wp:anchor distT="0" distB="0" distL="114300" distR="114300" simplePos="0" relativeHeight="251650560" behindDoc="0" locked="0" layoutInCell="1" allowOverlap="1" wp14:anchorId="3BB19DB2" wp14:editId="6B563A18">
+            <wp:simplePos x="0" y="0"/>
+            <wp:positionH relativeFrom="column">
+              <wp:posOffset>6609715</wp:posOffset>
+            </wp:positionH>
+            <wp:positionV relativeFrom="paragraph">
+              <wp:posOffset>1456006</wp:posOffset>
+            </wp:positionV>
+            <wp:extent cx="234000" cy="234000"/>
+            <wp:effectExtent l="0" t="0" r="0" b="0"/>
+            <wp:wrapNone/>
+            <wp:docPr id="2103082649" name="Picture 8" descr="A black background with a black square&#10;&#10;AI-generated content may be incorrect."/>
+            <wp:cNvGraphicFramePr>
+              <a:graphicFrameLocks xmlns:a="http://schemas.openxmlformats.org/drawingml/2006/main" noChangeAspect="1"/>
+            </wp:cNvGraphicFramePr>
+            <a:graphic xmlns:a="http://schemas.openxmlformats.org/drawingml/2006/main">
+              <a:graphicData uri="http://schemas.openxmlformats.org/drawingml/2006/picture">
+                <pic:pic xmlns:pic="http://schemas.openxmlformats.org/drawingml/2006/picture">
+                  <pic:nvPicPr>
+                    <pic:cNvPr id="2103082649" name="Picture 8" descr="A black background with a black square&#10;&#10;AI-generated content may be incorrect."/>
+                    <pic:cNvPicPr/>
+                  </pic:nvPicPr>
+                  <pic:blipFill>
+                    <a:blip r:embed="rId5" cstate="print">
+                      <a:extLst>
+                        <a:ext uri="{28A0092B-C50C-407E-A947-70E740481C1C}">
+                          <a14:useLocalDpi xmlns:a14="http://schemas.microsoft.com/office/drawing/2010/main" val="0"/>
+                        </a:ext>
+                      </a:extLst>
+                    </a:blip>
+                    <a:stretch>
+                      <a:fillRect/>
+                    </a:stretch>
+                  </pic:blipFill>
+                  <pic:spPr>
+                    <a:xfrm>
+                      <a:off x="0" y="0"/>
+                      <a:ext cx="234000" cy="234000"/>
+                    </a:xfrm>
+                    <a:prstGeom prst="rect">
+                      <a:avLst/>
+                    </a:prstGeom>
+                  </pic:spPr>
+                </pic:pic>
+              </a:graphicData>
+            </a:graphic>
+          </wp:anchor>
+        </w:drawing>
+      </w:r>
+      <w:r>
+        <w:rPr>
+          <w:rFonts w:ascii="Arial" w:hAnsi="Arial" w:cs="Arial"/>
+          <w:noProof/>
+          <w:color w:val="FFFFFF" w:themeColor="background1"/>
+          <w:sz w:val="52"/>
+          <w:szCs w:val="52"/>
+          <w:lang w:val="en-IN"/>
+        </w:rPr>
+        <w:drawing>
+          <wp:anchor distT="0" distB="0" distL="114300" distR="114300" simplePos="0" relativeHeight="251658752" behindDoc="0" locked="0" layoutInCell="1" allowOverlap="1" wp14:anchorId="58098D13" wp14:editId="1D91660F">
+            <wp:simplePos x="0" y="0"/>
+            <wp:positionH relativeFrom="column">
+              <wp:posOffset>4177324</wp:posOffset>
+            </wp:positionH>
+            <wp:positionV relativeFrom="paragraph">
+              <wp:posOffset>1463431</wp:posOffset>
+            </wp:positionV>
+            <wp:extent cx="234000" cy="234000"/>
+            <wp:effectExtent l="0" t="0" r="0" b="0"/>
+            <wp:wrapNone/>
+            <wp:docPr id="710467788" name="Picture 6" descr="A black background with a black square&#10;&#10;AI-generated content may be incorrect."/>
+            <wp:cNvGraphicFramePr>
+              <a:graphicFrameLocks xmlns:a="http://schemas.openxmlformats.org/drawingml/2006/main" noChangeAspect="1"/>
+            </wp:cNvGraphicFramePr>
+            <a:graphic xmlns:a="http://schemas.openxmlformats.org/drawingml/2006/main">
+              <a:graphicData uri="http://schemas.openxmlformats.org/drawingml/2006/picture">
+                <pic:pic xmlns:pic="http://schemas.openxmlformats.org/drawingml/2006/picture">
+                  <pic:nvPicPr>
+                    <pic:cNvPr id="710467788" name="Picture 6" descr="A black background with a black square&#10;&#10;AI-generated content may be incorrect."/>
+                    <pic:cNvPicPr/>
+                  </pic:nvPicPr>
+                  <pic:blipFill>
+                    <a:blip r:embed="rId6" cstate="print">
+                      <a:extLst>
+                        <a:ext uri="{28A0092B-C50C-407E-A947-70E740481C1C}">
+                          <a14:useLocalDpi xmlns:a14="http://schemas.microsoft.com/office/drawing/2010/main" val="0"/>
+                        </a:ext>
+                      </a:extLst>
+                    </a:blip>
+                    <a:stretch>
+                      <a:fillRect/>
+                    </a:stretch>
+                  </pic:blipFill>
+                  <pic:spPr>
+                    <a:xfrm>
+                      <a:off x="0" y="0"/>
+                      <a:ext cx="234000" cy="234000"/>
+                    </a:xfrm>
+                    <a:prstGeom prst="rect">
+                      <a:avLst/>
+                    </a:prstGeom>
+                  </pic:spPr>
+                </pic:pic>
+              </a:graphicData>
+            </a:graphic>
+            <wp14:sizeRelH relativeFrom="margin">
+              <wp14:pctWidth>0</wp14:pctWidth>
+            </wp14:sizeRelH>
+            <wp14:sizeRelV relativeFrom="margin">
+              <wp14:pctHeight>0</wp14:pctHeight>
+            </wp14:sizeRelV>
+          </wp:anchor>
+        </w:drawing>
+      </w:r>
+      <w:r>
+        <w:rPr>
+          <w:rFonts w:ascii="Arial" w:hAnsi="Arial" w:cs="Arial"/>
+          <w:noProof/>
+          <w:color w:val="000000" w:themeColor="text1"/>
+          <w:sz w:val="20"/>
+          <w:szCs w:val="20"/>
+          <w:lang w:val="en-IN"/>
+        </w:rPr>
+        <w:drawing>
+          <wp:anchor distT="0" distB="0" distL="114300" distR="114300" simplePos="0" relativeHeight="251655680" behindDoc="0" locked="0" layoutInCell="1" allowOverlap="1" wp14:anchorId="0A4D0B06" wp14:editId="665030D8">
+            <wp:simplePos x="0" y="0"/>
+            <wp:positionH relativeFrom="column">
+              <wp:posOffset>1310005</wp:posOffset>
+            </wp:positionH>
+            <wp:positionV relativeFrom="paragraph">
+              <wp:posOffset>1454150</wp:posOffset>
+            </wp:positionV>
+            <wp:extent cx="234000" cy="234000"/>
+            <wp:effectExtent l="0" t="0" r="0" b="0"/>
+            <wp:wrapNone/>
+            <wp:docPr id="1309164999" name="Picture 6" descr="A black background with a black square&#10;&#10;AI-generated content may be incorrect."/>
+            <wp:cNvGraphicFramePr>
+              <a:graphicFrameLocks xmlns:a="http://schemas.openxmlformats.org/drawingml/2006/main" noChangeAspect="1"/>
+            </wp:cNvGraphicFramePr>
+            <a:graphic xmlns:a="http://schemas.openxmlformats.org/drawingml/2006/main">
+              <a:graphicData uri="http://schemas.openxmlformats.org/drawingml/2006/picture">
+                <pic:pic xmlns:pic="http://schemas.openxmlformats.org/drawingml/2006/picture">
+                  <pic:nvPicPr>
+                    <pic:cNvPr id="1309164999" name="Picture 6" descr="A black background with a black square&#10;&#10;AI-generated content may be incorrect."/>
+                    <pic:cNvPicPr/>
+                  </pic:nvPicPr>
+                  <pic:blipFill>
+                    <a:blip r:embed="rId7" cstate="print">
+                      <a:extLst>
+                        <a:ext uri="{28A0092B-C50C-407E-A947-70E740481C1C}">
+                          <a14:useLocalDpi xmlns:a14="http://schemas.microsoft.com/office/drawing/2010/main" val="0"/>
+                        </a:ext>
+                      </a:extLst>
+                    </a:blip>
+                    <a:stretch>
+                      <a:fillRect/>
+                    </a:stretch>
+                  </pic:blipFill>
+                  <pic:spPr>
+                    <a:xfrm>
+                      <a:off x="0" y="0"/>
+                      <a:ext cx="234000" cy="234000"/>
+                    </a:xfrm>
+                    <a:prstGeom prst="rect">
+                      <a:avLst/>
+                    </a:prstGeom>
+                  </pic:spPr>
+                </pic:pic>
+              </a:graphicData>
+            </a:graphic>
+            <wp14:sizeRelH relativeFrom="margin">
+              <wp14:pctWidth>0</wp14:pctWidth>
+            </wp14:sizeRelH>
+            <wp14:sizeRelV relativeFrom="margin">
+              <wp14:pctHeight>0</wp14:pctHeight>
+            </wp14:sizeRelV>
+          </wp:anchor>
+        </w:drawing>
+      </w:r>
+      <w:r>
+        <w:rPr>
+          <w:rFonts w:ascii="Arial" w:hAnsi="Arial" w:cs="Arial"/>
+          <w:noProof/>
+          <w:color w:val="FFFFFF" w:themeColor="background1"/>
+          <w:sz w:val="52"/>
+          <w:szCs w:val="52"/>
+          <w:lang w:val="en-IN"/>
+        </w:rPr>
+        <w:drawing>
+          <wp:anchor distT="0" distB="0" distL="114300" distR="114300" simplePos="0" relativeHeight="251653632" behindDoc="0" locked="0" layoutInCell="1" allowOverlap="1" wp14:anchorId="635779A7" wp14:editId="28BE7756">
+            <wp:simplePos x="0" y="0"/>
+            <wp:positionH relativeFrom="column">
+              <wp:posOffset>1277473</wp:posOffset>
+            </wp:positionH>
+            <wp:positionV relativeFrom="paragraph">
+              <wp:posOffset>1444038</wp:posOffset>
+            </wp:positionV>
+            <wp:extent cx="234000" cy="234000"/>
+            <wp:effectExtent l="0" t="0" r="0" b="0"/>
+            <wp:wrapNone/>
+            <wp:docPr id="427752570" name="Picture 6" descr="A black background with a black square&#10;&#10;AI-generated content may be incorrect."/>
+            <wp:cNvGraphicFramePr>
+              <a:graphicFrameLocks xmlns:a="http://schemas.openxmlformats.org/drawingml/2006/main" noChangeAspect="1"/>
+            </wp:cNvGraphicFramePr>
+            <a:graphic xmlns:a="http://schemas.openxmlformats.org/drawingml/2006/main">
+              <a:graphicData uri="http://schemas.openxmlformats.org/drawingml/2006/picture">
+                <pic:pic xmlns:pic="http://schemas.openxmlformats.org/drawingml/2006/picture">
+                  <pic:nvPicPr>
+                    <pic:cNvPr id="427752570" name="Picture 6" descr="A black background with a black square&#10;&#10;AI-generated content may be incorrect."/>
+                    <pic:cNvPicPr/>
+                  </pic:nvPicPr>
+                  <pic:blipFill>
+                    <a:blip r:embed="rId7" cstate="print">
+                      <a:extLst>
+                        <a:ext uri="{28A0092B-C50C-407E-A947-70E740481C1C}">
+                          <a14:useLocalDpi xmlns:a14="http://schemas.microsoft.com/office/drawing/2010/main" val="0"/>
+                        </a:ext>
+                      </a:extLst>
+                    </a:blip>
+                    <a:stretch>
+                      <a:fillRect/>
+                    </a:stretch>
+                  </pic:blipFill>
+                  <pic:spPr>
+                    <a:xfrm>
+                      <a:off x="0" y="0"/>
+                      <a:ext cx="234000" cy="234000"/>
+                    </a:xfrm>
+                    <a:prstGeom prst="rect">
+                      <a:avLst/>
+                    </a:prstGeom>
+                  </pic:spPr>
+                </pic:pic>
+              </a:graphicData>
+            </a:graphic>
+          </wp:anchor>
+        </w:drawing>
+      </w:r>
+      <w:r>
+        <w:rPr>
+          <w:rFonts w:ascii="Arial" w:hAnsi="Arial" w:cs="Arial"/>
+          <w:noProof/>
+          <w:color w:val="000000" w:themeColor="text1"/>
+          <w:sz w:val="20"/>
+          <w:szCs w:val="20"/>
+          <w:lang w:val="en-IN"/>
+        </w:rPr>
+        <w:drawing>
+          <wp:anchor distT="0" distB="0" distL="114300" distR="114300" simplePos="0" relativeHeight="251656704" behindDoc="0" locked="0" layoutInCell="1" allowOverlap="1" wp14:anchorId="3830ABB9" wp14:editId="01EE2999">
+            <wp:simplePos x="0" y="0"/>
+            <wp:positionH relativeFrom="column">
+              <wp:posOffset>4143570</wp:posOffset>
+            </wp:positionH>
+            <wp:positionV relativeFrom="paragraph">
+              <wp:posOffset>1461428</wp:posOffset>
+            </wp:positionV>
+            <wp:extent cx="234000" cy="234000"/>
+            <wp:effectExtent l="0" t="0" r="0" b="0"/>
+            <wp:wrapNone/>
+            <wp:docPr id="2063734686" name="Picture 7" descr="A black background with a black square&#10;&#10;AI-generated content may be incorrect."/>
+            <wp:cNvGraphicFramePr>
+              <a:graphicFrameLocks xmlns:a="http://schemas.openxmlformats.org/drawingml/2006/main" noChangeAspect="1"/>
+            </wp:cNvGraphicFramePr>
+            <a:graphic xmlns:a="http://schemas.openxmlformats.org/drawingml/2006/main">
+              <a:graphicData uri="http://schemas.openxmlformats.org/drawingml/2006/picture">
+                <pic:pic xmlns:pic="http://schemas.openxmlformats.org/drawingml/2006/picture">
+                  <pic:nvPicPr>
+                    <pic:cNvPr id="2063734686" name="Picture 7" descr="A black background with a black square&#10;&#10;AI-generated content may be incorrect."/>
+                    <pic:cNvPicPr/>
+                  </pic:nvPicPr>
+                  <pic:blipFill>
+                    <a:blip r:embed="rId6" cstate="print">
+                      <a:extLst>
+                        <a:ext uri="{28A0092B-C50C-407E-A947-70E740481C1C}">
+                          <a14:useLocalDpi xmlns:a14="http://schemas.microsoft.com/office/drawing/2010/main" val="0"/>
+                        </a:ext>
+                      </a:extLst>
+                    </a:blip>
+                    <a:stretch>
+                      <a:fillRect/>
+                    </a:stretch>
+                  </pic:blipFill>
+                  <pic:spPr>
+                    <a:xfrm>
+                      <a:off x="0" y="0"/>
+                      <a:ext cx="234000" cy="234000"/>
+                    </a:xfrm>
+                    <a:prstGeom prst="rect">
+                      <a:avLst/>
+                    </a:prstGeom>
+                  </pic:spPr>
+                </pic:pic>
+              </a:graphicData>
+            </a:graphic>
+            <wp14:sizeRelH relativeFrom="margin">
+              <wp14:pctWidth>0</wp14:pctWidth>
+            </wp14:sizeRelH>
+            <wp14:sizeRelV relativeFrom="margin">
+              <wp14:pctHeight>0</wp14:pctHeight>
+            </wp14:sizeRelV>
+          </wp:anchor>
+        </w:drawing>
+      </w:r>
+      <w:r>
+        <w:rPr>
+          <w:noProof/>
+        </w:rPr>
+        <w:drawing>
+          <wp:anchor distT="0" distB="0" distL="114300" distR="114300" simplePos="0" relativeHeight="251651584" behindDoc="0" locked="0" layoutInCell="1" allowOverlap="1" wp14:anchorId="0FDB69D4" wp14:editId="7F306A92">
+            <wp:simplePos x="0" y="0"/>
+            <wp:positionH relativeFrom="column">
+              <wp:posOffset>6601460</wp:posOffset>
+            </wp:positionH>
+            <wp:positionV relativeFrom="paragraph">
+              <wp:posOffset>1480820</wp:posOffset>
+            </wp:positionV>
+            <wp:extent cx="243840" cy="233680"/>
+            <wp:effectExtent l="0" t="0" r="3810" b="0"/>
+            <wp:wrapNone/>
+            <wp:docPr id="2128214486" name="Picture 7" descr="Download GitHub Logo in SVG Vector or PNG File Format - Logo ..."/>
+            <wp:cNvGraphicFramePr>
+              <a:graphicFrameLocks xmlns:a="http://schemas.openxmlformats.org/drawingml/2006/main" noChangeAspect="1"/>
+            </wp:cNvGraphicFramePr>
+            <a:graphic xmlns:a="http://schemas.openxmlformats.org/drawingml/2006/main">
+              <a:graphicData uri="http://schemas.openxmlformats.org/drawingml/2006/picture">
+                <pic:pic xmlns:pic="http://schemas.openxmlformats.org/drawingml/2006/picture">
+                  <pic:nvPicPr>
+                    <pic:cNvPr id="0" name="Picture 2" descr="Download GitHub Logo in SVG Vector or PNG File Format - Logo ..."/>
+                    <pic:cNvPicPr>
+                      <a:picLocks noChangeAspect="1" noChangeArrowheads="1"/>
+                    </pic:cNvPicPr>
+                  </pic:nvPicPr>
+                  <pic:blipFill rotWithShape="1">
+                    <a:blip r:embed="rId8" cstate="print">
+                      <a:clrChange>
+                        <a:clrFrom>
+                          <a:srgbClr val="FFFFFF"/>
+                        </a:clrFrom>
+                        <a:clrTo>
+                          <a:srgbClr val="FFFFFF">
+                            <a:alpha val="0"/>
+                          </a:srgbClr>
+                        </a:clrTo>
+                      </a:clrChange>
+                      <a:extLst>
+                        <a:ext uri="{28A0092B-C50C-407E-A947-70E740481C1C}">
+                          <a14:useLocalDpi xmlns:a14="http://schemas.microsoft.com/office/drawing/2010/main" val="0"/>
+                        </a:ext>
+                      </a:extLst>
+                    </a:blip>
+                    <a:srcRect l="19205" t="15187" r="20453" b="11378"/>
+                    <a:stretch>
+                      <a:fillRect/>
+                    </a:stretch>
+                  </pic:blipFill>
+                  <pic:spPr bwMode="auto">
+                    <a:xfrm>
+                      <a:off x="0" y="0"/>
+                      <a:ext cx="243840" cy="233680"/>
+                    </a:xfrm>
+                    <a:prstGeom prst="rect">
+                      <a:avLst/>
+                    </a:prstGeom>
+                    <a:noFill/>
+                    <a:ln>
+                      <a:noFill/>
+                    </a:ln>
+                    <a:extLst>
+                      <a:ext uri="{53640926-AAD7-44D8-BBD7-CCE9431645EC}">
+                        <a14:shadowObscured xmlns:a14="http://schemas.microsoft.com/office/drawing/2010/main"/>
+                      </a:ext>
+                    </a:extLst>
+                  </pic:spPr>
+                </pic:pic>
+              </a:graphicData>
+            </a:graphic>
+            <wp14:sizeRelH relativeFrom="margin">
+              <wp14:pctWidth>0</wp14:pctWidth>
+            </wp14:sizeRelH>
+            <wp14:sizeRelV relativeFrom="margin">
+              <wp14:pctHeight>0</wp14:pctHeight>
+            </wp14:sizeRelV>
+          </wp:anchor>
+        </w:drawing>
+      </w:r>
+      <w:r>
+        <w:rPr>
+          <w:noProof/>
+        </w:rPr>
+        <w:drawing>
+          <wp:anchor distT="0" distB="0" distL="114300" distR="114300" simplePos="0" relativeHeight="251657728" behindDoc="0" locked="0" layoutInCell="1" allowOverlap="1" wp14:anchorId="1552F76D" wp14:editId="116A72D4">
+            <wp:simplePos x="0" y="0"/>
+            <wp:positionH relativeFrom="column">
+              <wp:posOffset>4108401</wp:posOffset>
+            </wp:positionH>
+            <wp:positionV relativeFrom="paragraph">
+              <wp:posOffset>1461233</wp:posOffset>
+            </wp:positionV>
+            <wp:extent cx="234000" cy="234000"/>
+            <wp:effectExtent l="0" t="0" r="0" b="0"/>
+            <wp:wrapNone/>
+            <wp:docPr id="184684097" name="Picture 8" descr="Portfolio "/>
+            <wp:cNvGraphicFramePr>
+              <a:graphicFrameLocks xmlns:a="http://schemas.openxmlformats.org/drawingml/2006/main" noChangeAspect="1"/>
+            </wp:cNvGraphicFramePr>
+            <a:graphic xmlns:a="http://schemas.openxmlformats.org/drawingml/2006/main">
+              <a:graphicData uri="http://schemas.openxmlformats.org/drawingml/2006/picture">
+                <pic:pic xmlns:pic="http://schemas.openxmlformats.org/drawingml/2006/picture">
+                  <pic:nvPicPr>
+                    <pic:cNvPr id="0" name="Picture 4" descr="Portfolio "/>
+                    <pic:cNvPicPr>
+                      <a:picLocks noChangeAspect="1" noChangeArrowheads="1"/>
+                    </pic:cNvPicPr>
+                  </pic:nvPicPr>
+                  <pic:blipFill>
+                    <a:blip r:embed="rId9" cstate="print">
+                      <a:extLst>
+                        <a:ext uri="{28A0092B-C50C-407E-A947-70E740481C1C}">
+                          <a14:useLocalDpi xmlns:a14="http://schemas.microsoft.com/office/drawing/2010/main" val="0"/>
+                        </a:ext>
+                      </a:extLst>
+                    </a:blip>
+                    <a:srcRect/>
+                    <a:stretch>
+                      <a:fillRect/>
+                    </a:stretch>
+                  </pic:blipFill>
+                  <pic:spPr bwMode="auto">
+                    <a:xfrm>
+                      <a:off x="0" y="0"/>
+                      <a:ext cx="234000" cy="234000"/>
+                    </a:xfrm>
+                    <a:prstGeom prst="rect">
+                      <a:avLst/>
+                    </a:prstGeom>
+                    <a:noFill/>
+                    <a:ln>
+                      <a:noFill/>
+                    </a:ln>
+                  </pic:spPr>
+                </pic:pic>
+              </a:graphicData>
+            </a:graphic>
+            <wp14:sizeRelH relativeFrom="margin">
+              <wp14:pctWidth>0</wp14:pctWidth>
+            </wp14:sizeRelH>
+            <wp14:sizeRelV relativeFrom="margin">
+              <wp14:pctHeight>0</wp14:pctHeight>
+            </wp14:sizeRelV>
+          </wp:anchor>
+        </w:drawing>
+      </w:r>
+      <w:r>
+        <w:rPr>
+          <w:noProof/>
+        </w:rPr>
+        <w:drawing>
+          <wp:anchor distT="0" distB="0" distL="114300" distR="114300" simplePos="0" relativeHeight="251654656" behindDoc="0" locked="0" layoutInCell="1" allowOverlap="1" wp14:anchorId="4A1CDD67" wp14:editId="779E5D33">
+            <wp:simplePos x="0" y="0"/>
+            <wp:positionH relativeFrom="column">
+              <wp:posOffset>1297305</wp:posOffset>
+            </wp:positionH>
+            <wp:positionV relativeFrom="paragraph">
+              <wp:posOffset>1505162</wp:posOffset>
+            </wp:positionV>
+            <wp:extent cx="248625" cy="234000"/>
+            <wp:effectExtent l="0" t="0" r="0" b="0"/>
+            <wp:wrapNone/>
+            <wp:docPr id="196717596" name="Picture 1" descr="A black square with white letters in it&#10;&#10;AI-generated content may be incorrect."/>
+            <wp:cNvGraphicFramePr>
+              <a:graphicFrameLocks xmlns:a="http://schemas.openxmlformats.org/drawingml/2006/main" noChangeAspect="1"/>
+            </wp:cNvGraphicFramePr>
+            <a:graphic xmlns:a="http://schemas.openxmlformats.org/drawingml/2006/main">
+              <a:graphicData uri="http://schemas.openxmlformats.org/drawingml/2006/picture">
+                <pic:pic xmlns:pic="http://schemas.openxmlformats.org/drawingml/2006/picture">
+                  <pic:nvPicPr>
+                    <pic:cNvPr id="196717596" name="Picture 1" descr="A black square with white letters in it&#10;&#10;AI-generated content may be incorrect."/>
+                    <pic:cNvPicPr/>
+                  </pic:nvPicPr>
+                  <pic:blipFill>
+                    <a:blip r:embed="rId10" cstate="print">
+                      <a:clrChange>
+                        <a:clrFrom>
+                          <a:srgbClr val="FFFFFF"/>
+                        </a:clrFrom>
+                        <a:clrTo>
+                          <a:srgbClr val="FFFFFF">
+                            <a:alpha val="0"/>
+                          </a:srgbClr>
+                        </a:clrTo>
+                      </a:clrChange>
+                      <a:extLst>
+                        <a:ext uri="{28A0092B-C50C-407E-A947-70E740481C1C}">
+                          <a14:useLocalDpi xmlns:a14="http://schemas.microsoft.com/office/drawing/2010/main" val="0"/>
+                        </a:ext>
+                      </a:extLst>
+                    </a:blip>
+                    <a:stretch>
+                      <a:fillRect/>
+                    </a:stretch>
+                  </pic:blipFill>
+                  <pic:spPr>
+                    <a:xfrm>
+                      <a:off x="0" y="0"/>
+                      <a:ext cx="248625" cy="234000"/>
+                    </a:xfrm>
+                    <a:prstGeom prst="rect">
+                      <a:avLst/>
+                    </a:prstGeom>
+                  </pic:spPr>
+                </pic:pic>
+              </a:graphicData>
+            </a:graphic>
+            <wp14:sizeRelH relativeFrom="margin">
+              <wp14:pctWidth>0</wp14:pctWidth>
+            </wp14:sizeRelH>
+            <wp14:sizeRelV relativeFrom="margin">
+              <wp14:pctHeight>0</wp14:pctHeight>
+            </wp14:sizeRelV>
+          </wp:anchor>
+        </w:drawing>
+      </w:r>
       <w:r>
         <w:rPr>
           <w:noProof/>
@@ -12,13 +544,13 @@
           <w:lang w:val="en-IN"/>
         </w:rPr>
         <w:drawing>
-          <wp:anchor distT="0" distB="0" distL="114300" distR="114300" simplePos="0" relativeHeight="251709440" behindDoc="0" locked="0" layoutInCell="1" allowOverlap="1" wp14:anchorId="1DE7AECF" wp14:editId="47F10CD2">
+          <wp:anchor distT="0" distB="0" distL="114300" distR="114300" simplePos="0" relativeHeight="251652608" behindDoc="0" locked="0" layoutInCell="1" allowOverlap="1" wp14:anchorId="1DE7AECF" wp14:editId="026C1C42">
             <wp:simplePos x="0" y="0"/>
             <wp:positionH relativeFrom="column">
-              <wp:posOffset>4784725</wp:posOffset>
+              <wp:posOffset>6430645</wp:posOffset>
             </wp:positionH>
             <wp:positionV relativeFrom="paragraph">
-              <wp:posOffset>1600835</wp:posOffset>
+              <wp:posOffset>1372235</wp:posOffset>
             </wp:positionV>
             <wp:extent cx="298450" cy="267970"/>
             <wp:effectExtent l="0" t="0" r="6350" b="0"/>
@@ -35,7 +567,7 @@
                     <pic:cNvPicPr/>
                   </pic:nvPicPr>
                   <pic:blipFill>
-                    <a:blip r:embed="rId5" cstate="print">
+                    <a:blip r:embed="rId11" cstate="print">
                       <a:clrChange>
                         <a:clrFrom>
                           <a:srgbClr val="FFFFFF"/>
@@ -76,13 +608,13 @@
           <w:noProof/>
         </w:rPr>
         <w:drawing>
-          <wp:anchor distT="0" distB="0" distL="114300" distR="114300" simplePos="0" relativeHeight="251724800" behindDoc="0" locked="0" layoutInCell="1" allowOverlap="1" wp14:anchorId="4F239B1D" wp14:editId="02E05EA0">
+          <wp:anchor distT="0" distB="0" distL="114300" distR="114300" simplePos="0" relativeHeight="251660800" behindDoc="0" locked="0" layoutInCell="1" allowOverlap="1" wp14:anchorId="4F239B1D" wp14:editId="4B73FA38">
             <wp:simplePos x="0" y="0"/>
             <wp:positionH relativeFrom="column">
-              <wp:posOffset>500380</wp:posOffset>
+              <wp:posOffset>1094740</wp:posOffset>
             </wp:positionH>
             <wp:positionV relativeFrom="paragraph">
-              <wp:posOffset>1583055</wp:posOffset>
+              <wp:posOffset>1392555</wp:posOffset>
             </wp:positionV>
             <wp:extent cx="304800" cy="286870"/>
             <wp:effectExtent l="0" t="0" r="0" b="0"/>
@@ -101,7 +633,7 @@
                     </pic:cNvPicPr>
                   </pic:nvPicPr>
                   <pic:blipFill>
-                    <a:blip r:embed="rId6" cstate="print">
+                    <a:blip r:embed="rId12" cstate="print">
                       <a:clrChange>
                         <a:clrFrom>
                           <a:srgbClr val="FFFFFF"/>
@@ -158,7 +690,7 @@
         <mc:AlternateContent>
           <mc:Choice Requires="wps">
             <w:drawing>
-              <wp:anchor distT="0" distB="0" distL="114300" distR="114300" simplePos="0" relativeHeight="251714560" behindDoc="0" locked="0" layoutInCell="1" allowOverlap="1" wp14:anchorId="1C1E8C9C" wp14:editId="5B0506B3">
+              <wp:anchor distT="0" distB="0" distL="114300" distR="114300" simplePos="0" relativeHeight="251664896" behindDoc="0" locked="0" layoutInCell="1" allowOverlap="1" wp14:anchorId="1C1E8C9C" wp14:editId="5B0506B3">
                 <wp:simplePos x="0" y="0"/>
                 <wp:positionH relativeFrom="column">
                   <wp:posOffset>5356860</wp:posOffset>
@@ -282,11 +814,12 @@
                               </w:rPr>
                               <w:t xml:space="preserve">Email </w:t>
                             </w:r>
-                            <w:hyperlink r:id="rId7" w:history="1">
+                            <w:hyperlink r:id="rId13" w:history="1">
                               <w:r>
                                 <w:rPr>
                                   <w:rStyle w:val="Hyperlink"/>
                                   <w:rFonts w:ascii="Arial" w:hAnsi="Arial" w:cs="Arial"/>
+                                  <w:color w:val="000000" w:themeColor="text1"/>
                                 </w:rPr>
                                 <w:t>pateluditya2004@gmail.com</w:t>
                               </w:r>
@@ -294,6 +827,7 @@
                             <w:r>
                               <w:rPr>
                                 <w:rFonts w:ascii="Arial" w:hAnsi="Arial" w:cs="Arial"/>
+                                <w:color w:val="000000" w:themeColor="text1"/>
                               </w:rPr>
                               <w:t xml:space="preserve"> </w:t>
                             </w:r>
@@ -340,7 +874,7 @@
                                 <w:b/>
                                 <w:bCs/>
                               </w:rPr>
-                              <w:t>___________________________</w:t>
+                              <w:t>_________________________</w:t>
                             </w:r>
                           </w:p>
                           <w:p>
@@ -396,6 +930,12 @@
                               </w:rPr>
                               <w:t>HackerRank</w:t>
                             </w:r>
+                            <w:r>
+                              <w:rPr>
+                                <w:rFonts w:ascii="Arial" w:hAnsi="Arial" w:cs="Arial"/>
+                              </w:rPr>
+                              <w:t>-get 5 star</w:t>
+                            </w:r>
                           </w:p>
                           <w:p>
                             <w:pPr>
@@ -427,6 +967,12 @@
                                 <w:rFonts w:ascii="Arial" w:hAnsi="Arial" w:cs="Arial"/>
                               </w:rPr>
                               <w:t>HackerRank</w:t>
+                            </w:r>
+                            <w:r>
+                              <w:rPr>
+                                <w:rFonts w:ascii="Arial" w:hAnsi="Arial" w:cs="Arial"/>
+                              </w:rPr>
+                              <w:t>-get 5 star</w:t>
                             </w:r>
                           </w:p>
                           <w:p>
@@ -617,7 +1163,7 @@
                 <v:stroke joinstyle="miter"/>
                 <v:path gradientshapeok="t" o:connecttype="rect"/>
               </v:shapetype>
-              <v:shape id="Text Box 29" o:spid="_x0000_s1026" type="#_x0000_t202" style="position:absolute;margin-left:421.8pt;margin-top:163.2pt;width:180.45pt;height:614.4pt;z-index:251714560;visibility:visible;mso-wrap-style:square;mso-width-percent:0;mso-height-percent:0;mso-wrap-distance-left:9pt;mso-wrap-distance-top:0;mso-wrap-distance-right:9pt;mso-wrap-distance-bottom:0;mso-position-horizontal:absolute;mso-position-horizontal-relative:text;mso-position-vertical:absolute;mso-position-vertical-relative:text;mso-width-percent:0;mso-height-percent:0;mso-width-relative:margin;mso-height-relative:margin;v-text-anchor:top" o:gfxdata="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" fillcolor="#e3e4e0" stroked="f" strokeweight=".5pt">
+              <v:shape id="Text Box 29" o:spid="_x0000_s1026" type="#_x0000_t202" style="position:absolute;margin-left:421.8pt;margin-top:163.2pt;width:180.45pt;height:614.4pt;z-index:251664896;visibility:visible;mso-wrap-style:square;mso-width-percent:0;mso-height-percent:0;mso-wrap-distance-left:9pt;mso-wrap-distance-top:0;mso-wrap-distance-right:9pt;mso-wrap-distance-bottom:0;mso-position-horizontal:absolute;mso-position-horizontal-relative:text;mso-position-vertical:absolute;mso-position-vertical-relative:text;mso-width-percent:0;mso-height-percent:0;mso-width-relative:margin;mso-height-relative:margin;v-text-anchor:top" o:gfxdata="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" fillcolor="#e3e4e0" stroked="f" strokeweight=".5pt">
                 <v:fill opacity="22359f"/>
                 <v:textbox>
                   <w:txbxContent>
@@ -709,11 +1255,12 @@
                         </w:rPr>
                         <w:t xml:space="preserve">Email </w:t>
                       </w:r>
-                      <w:hyperlink r:id="rId8" w:history="1">
+                      <w:hyperlink r:id="rId14" w:history="1">
                         <w:r>
                           <w:rPr>
                             <w:rStyle w:val="Hyperlink"/>
                             <w:rFonts w:ascii="Arial" w:hAnsi="Arial" w:cs="Arial"/>
+                            <w:color w:val="000000" w:themeColor="text1"/>
                           </w:rPr>
                           <w:t>pateluditya2004@gmail.com</w:t>
                         </w:r>
@@ -721,6 +1268,7 @@
                       <w:r>
                         <w:rPr>
                           <w:rFonts w:ascii="Arial" w:hAnsi="Arial" w:cs="Arial"/>
+                          <w:color w:val="000000" w:themeColor="text1"/>
                         </w:rPr>
                         <w:t xml:space="preserve"> </w:t>
                       </w:r>
@@ -767,7 +1315,7 @@
                           <w:b/>
                           <w:bCs/>
                         </w:rPr>
-                        <w:t>___________________________</w:t>
+                        <w:t>_________________________</w:t>
                       </w:r>
                     </w:p>
                     <w:p>
@@ -823,6 +1371,12 @@
                         </w:rPr>
                         <w:t>HackerRank</w:t>
                       </w:r>
+                      <w:r>
+                        <w:rPr>
+                          <w:rFonts w:ascii="Arial" w:hAnsi="Arial" w:cs="Arial"/>
+                        </w:rPr>
+                        <w:t>-get 5 star</w:t>
+                      </w:r>
                     </w:p>
                     <w:p>
                       <w:pPr>
@@ -854,6 +1408,12 @@
                           <w:rFonts w:ascii="Arial" w:hAnsi="Arial" w:cs="Arial"/>
                         </w:rPr>
                         <w:t>HackerRank</w:t>
+                      </w:r>
+                      <w:r>
+                        <w:rPr>
+                          <w:rFonts w:ascii="Arial" w:hAnsi="Arial" w:cs="Arial"/>
+                        </w:rPr>
+                        <w:t>-get 5 star</w:t>
                       </w:r>
                     </w:p>
                     <w:p>
@@ -1032,7 +1592,7 @@
         <mc:AlternateContent>
           <mc:Choice Requires="wps">
             <w:drawing>
-              <wp:anchor distT="0" distB="0" distL="114300" distR="114300" simplePos="0" relativeHeight="251719680" behindDoc="0" locked="0" layoutInCell="1" allowOverlap="1" wp14:anchorId="6ADEEC8C" wp14:editId="0214A296">
+              <wp:anchor distT="0" distB="0" distL="114300" distR="114300" simplePos="0" relativeHeight="251665920" behindDoc="0" locked="0" layoutInCell="1" allowOverlap="1" wp14:anchorId="6ADEEC8C" wp14:editId="0214A296">
                 <wp:simplePos x="0" y="0"/>
                 <wp:positionH relativeFrom="column">
                   <wp:posOffset>114300</wp:posOffset>
@@ -1594,7 +2154,7 @@
           </mc:Choice>
           <mc:Fallback>
             <w:pict>
-              <v:shape w14:anchorId="6ADEEC8C" id="Text Box 30" o:spid="_x0000_s1027" type="#_x0000_t202" style="position:absolute;margin-left:9pt;margin-top:163.2pt;width:411.6pt;height:614.25pt;z-index:251719680;visibility:visible;mso-wrap-style:square;mso-width-percent:0;mso-height-percent:0;mso-wrap-distance-left:9pt;mso-wrap-distance-top:0;mso-wrap-distance-right:9pt;mso-wrap-distance-bottom:0;mso-position-horizontal:absolute;mso-position-horizontal-relative:text;mso-position-vertical:absolute;mso-position-vertical-relative:text;mso-width-percent:0;mso-height-percent:0;mso-width-relative:margin;mso-height-relative:margin;v-text-anchor:top" o:gfxdata="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" fillcolor="white [3201]" stroked="f" strokeweight=".5pt">
+              <v:shape w14:anchorId="6ADEEC8C" id="Text Box 30" o:spid="_x0000_s1027" type="#_x0000_t202" style="position:absolute;margin-left:9pt;margin-top:163.2pt;width:411.6pt;height:614.25pt;z-index:251665920;visibility:visible;mso-wrap-style:square;mso-width-percent:0;mso-height-percent:0;mso-wrap-distance-left:9pt;mso-wrap-distance-top:0;mso-wrap-distance-right:9pt;mso-wrap-distance-bottom:0;mso-position-horizontal:absolute;mso-position-horizontal-relative:text;mso-position-vertical:absolute;mso-position-vertical-relative:text;mso-width-percent:0;mso-height-percent:0;mso-width-relative:margin;mso-height-relative:margin;v-text-anchor:top" o:gfxdata="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" fillcolor="white [3201]" stroked="f" strokeweight=".5pt">
                 <v:textbox>
                   <w:txbxContent>
                     <w:p>
@@ -2117,7 +2677,7 @@
         <mc:AlternateContent>
           <mc:Choice Requires="wps">
             <w:drawing>
-              <wp:anchor distT="0" distB="0" distL="114300" distR="114300" simplePos="0" relativeHeight="251704320" behindDoc="0" locked="0" layoutInCell="1" allowOverlap="1" wp14:anchorId="10EFE987" wp14:editId="26C92BAA">
+              <wp:anchor distT="0" distB="0" distL="114300" distR="114300" simplePos="0" relativeHeight="251663872" behindDoc="0" locked="0" layoutInCell="1" allowOverlap="1" wp14:anchorId="10EFE987" wp14:editId="5AAE703A">
                 <wp:simplePos x="0" y="0"/>
                 <wp:positionH relativeFrom="column">
                   <wp:posOffset>0</wp:posOffset>
@@ -2201,6 +2761,7 @@
                           </w:p>
                           <w:p>
                             <w:pPr>
+                              <w:spacing w:after="240"/>
                               <w:rPr>
                                 <w:rFonts w:ascii="Arial" w:hAnsi="Arial" w:cs="Arial"/>
                                 <w:color w:val="FFFFFF" w:themeColor="background1"/>
@@ -2254,58 +2815,108 @@
                             <w:pPr>
                               <w:rPr>
                                 <w:rFonts w:ascii="Arial" w:hAnsi="Arial" w:cs="Arial"/>
-                                <w:color w:val="FFFFFF" w:themeColor="background1"/>
+                                <w:color w:val="000000" w:themeColor="text1"/>
+                                <w:sz w:val="20"/>
+                                <w:szCs w:val="20"/>
+                                <w:lang w:val="en-IN"/>
+                              </w:rPr>
+                            </w:pPr>
+                            <w:r>
+                              <w:rPr>
+                                <w:rFonts w:ascii="Arial" w:hAnsi="Arial" w:cs="Arial"/>
+                                <w:color w:val="000000" w:themeColor="text1"/>
                                 <w:sz w:val="52"/>
                                 <w:szCs w:val="52"/>
                                 <w:lang w:val="en-IN"/>
                               </w:rPr>
-                            </w:pPr>
-                          </w:p>
-                          <w:p>
-                            <w:pPr>
-                              <w:rPr>
-                                <w:rFonts w:ascii="Arial" w:hAnsi="Arial" w:cs="Arial"/>
+                              <w:t xml:space="preserve">   </w:t>
+                            </w:r>
+                          </w:p>
+                          <w:p>
+                            <w:pPr>
+                              <w:rPr>
+                                <w:rFonts w:ascii="Arial" w:hAnsi="Arial" w:cs="Arial"/>
+                                <w:color w:val="000000" w:themeColor="text1"/>
+                                <w:sz w:val="20"/>
+                                <w:szCs w:val="20"/>
                                 <w:lang w:val="en-IN"/>
                               </w:rPr>
                             </w:pPr>
                             <w:r>
                               <w:rPr>
                                 <w:rFonts w:ascii="Arial" w:hAnsi="Arial" w:cs="Arial"/>
+                                <w:color w:val="000000" w:themeColor="text1"/>
+                                <w:sz w:val="20"/>
+                                <w:szCs w:val="20"/>
+                                <w:lang w:val="en-IN"/>
+                              </w:rPr>
+                              <w:t xml:space="preserve">        </w:t>
+                            </w:r>
+                            <w:r>
+                              <w:rPr>
+                                <w:rFonts w:ascii="Arial" w:hAnsi="Arial" w:cs="Arial"/>
+                                <w:color w:val="000000" w:themeColor="text1"/>
+                                <w:sz w:val="20"/>
+                                <w:szCs w:val="20"/>
+                                <w:lang w:val="en-IN"/>
+                              </w:rPr>
+                              <w:t xml:space="preserve">                     </w:t>
+                            </w:r>
+                            <w:r>
+                              <w:rPr>
+                                <w:rFonts w:ascii="Arial" w:hAnsi="Arial" w:cs="Arial"/>
                                 <w:color w:val="FFFFFF" w:themeColor="background1"/>
+                                <w:sz w:val="20"/>
+                                <w:szCs w:val="20"/>
+                                <w:lang w:val="en-IN"/>
+                              </w:rPr>
+                              <w:t>L</w:t>
+                            </w:r>
+                            <w:r>
+                              <w:rPr>
+                                <w:rFonts w:ascii="Arial" w:hAnsi="Arial" w:cs="Arial"/>
+                                <w:color w:val="FFFFFF" w:themeColor="background1"/>
+                                <w:sz w:val="20"/>
+                                <w:szCs w:val="20"/>
+                                <w:lang w:val="en-IN"/>
+                              </w:rPr>
+                              <w:t>inkedin</w:t>
+                            </w:r>
+                            <w:r>
+                              <w:rPr>
+                                <w:rFonts w:ascii="Arial" w:hAnsi="Arial" w:cs="Arial"/>
+                                <w:color w:val="FFFFFF" w:themeColor="background1"/>
+                                <w:sz w:val="20"/>
+                                <w:szCs w:val="20"/>
+                                <w:lang w:val="en-IN"/>
+                              </w:rPr>
+                              <w:t xml:space="preserve">                                                                          Portfolio                                                    Github </w:t>
+                            </w:r>
+                          </w:p>
+                          <w:p>
+                            <w:pPr>
+                              <w:rPr>
+                                <w:rFonts w:ascii="Arial" w:hAnsi="Arial" w:cs="Arial"/>
+                                <w:color w:val="000000" w:themeColor="text1"/>
+                                <w:lang w:val="en-IN"/>
+                              </w:rPr>
+                            </w:pPr>
+                            <w:r>
+                              <w:rPr>
+                                <w:rFonts w:ascii="Arial" w:hAnsi="Arial" w:cs="Arial"/>
+                                <w:color w:val="000000" w:themeColor="text1"/>
                                 <w:sz w:val="28"/>
                                 <w:szCs w:val="28"/>
                                 <w:lang w:val="en-IN"/>
                               </w:rPr>
-                              <w:t xml:space="preserve">      </w:t>
-                            </w:r>
-                            <w:r>
-                              <w:rPr>
-                                <w:rFonts w:ascii="Arial" w:hAnsi="Arial" w:cs="Arial"/>
-                                <w:color w:val="FFFFFF" w:themeColor="background1"/>
-                                <w:sz w:val="28"/>
-                                <w:szCs w:val="28"/>
-                                <w:lang w:val="en-IN"/>
-                              </w:rPr>
-                              <w:t xml:space="preserve"> </w:t>
-                            </w:r>
-                            <w:r>
-                              <w:rPr>
-                                <w:rFonts w:ascii="Arial" w:hAnsi="Arial" w:cs="Arial"/>
-                                <w:color w:val="FFFFFF" w:themeColor="background1"/>
-                                <w:sz w:val="28"/>
-                                <w:szCs w:val="28"/>
-                                <w:lang w:val="en-IN"/>
-                              </w:rPr>
-                              <w:t xml:space="preserve">         </w:t>
-                            </w:r>
-                            <w:hyperlink r:id="rId9" w:history="1">
+                              <w:t xml:space="preserve">    </w:t>
+                            </w:r>
+                            <w:hyperlink r:id="rId15" w:history="1">
                               <w:r>
                                 <w:rPr>
                                   <w:rStyle w:val="Hyperlink"/>
                                   <w:rFonts w:ascii="Arial" w:hAnsi="Arial" w:cs="Arial"/>
-                                  <w:color w:val="auto"/>
-                                  <w:sz w:val="24"/>
-                                  <w:szCs w:val="24"/>
+                                  <w:color w:val="000000" w:themeColor="text1"/>
                                   <w:lang w:val="en-IN"/>
                                 </w:rPr>
                                 <w:t>https://www.linkedin.com/in/udityapatel/</w:t>
@@ -2314,21 +2925,36 @@
                             <w:r>
                               <w:rPr>
                                 <w:rFonts w:ascii="Arial" w:hAnsi="Arial" w:cs="Arial"/>
-                                <w:color w:val="FFFFFF" w:themeColor="background1"/>
-                                <w:sz w:val="28"/>
-                                <w:szCs w:val="28"/>
+                                <w:color w:val="000000" w:themeColor="text1"/>
                                 <w:lang w:val="en-IN"/>
                               </w:rPr>
-                              <w:t xml:space="preserve">                                 </w:t>
-                            </w:r>
-                            <w:hyperlink r:id="rId10" w:history="1">
+                              <w:t xml:space="preserve">                </w:t>
+                            </w:r>
+                            <w:hyperlink r:id="rId16" w:history="1">
                               <w:r>
                                 <w:rPr>
                                   <w:rStyle w:val="Hyperlink"/>
                                   <w:rFonts w:ascii="Arial" w:hAnsi="Arial" w:cs="Arial"/>
-                                  <w:color w:val="auto"/>
-                                  <w:sz w:val="24"/>
-                                  <w:szCs w:val="24"/>
+                                  <w:color w:val="000000" w:themeColor="text1"/>
+                                  <w:lang w:val="en-IN"/>
+                                </w:rPr>
+                                <w:t>https://itzudii.github.io/portfolio/</w:t>
+                              </w:r>
+                            </w:hyperlink>
+                            <w:r>
+                              <w:rPr>
+                                <w:rFonts w:ascii="Arial" w:hAnsi="Arial" w:cs="Arial"/>
+                                <w:color w:val="000000" w:themeColor="text1"/>
+                                <w:lang w:val="en-IN"/>
+                              </w:rPr>
+                              <w:t xml:space="preserve">                  </w:t>
+                            </w:r>
+                            <w:hyperlink r:id="rId17" w:history="1">
+                              <w:r>
+                                <w:rPr>
+                                  <w:rStyle w:val="Hyperlink"/>
+                                  <w:rFonts w:ascii="Arial" w:hAnsi="Arial" w:cs="Arial"/>
+                                  <w:color w:val="000000" w:themeColor="text1"/>
                                   <w:lang w:val="en-IN"/>
                                 </w:rPr>
                                 <w:t>https://github.com/Itzudii</w:t>
@@ -2357,7 +2983,7 @@
           </mc:Choice>
           <mc:Fallback>
             <w:pict>
-              <v:shape w14:anchorId="10EFE987" id="Text Box 22" o:spid="_x0000_s1028" type="#_x0000_t202" style="position:absolute;margin-left:0;margin-top:-3pt;width:611.1pt;height:160.2pt;z-index:251704320;visibility:visible;mso-wrap-style:square;mso-width-percent:0;mso-height-percent:0;mso-wrap-distance-left:9pt;mso-wrap-distance-top:0;mso-wrap-distance-right:9pt;mso-wrap-distance-bottom:0;mso-position-horizontal:absolute;mso-position-horizontal-relative:text;mso-position-vertical:absolute;mso-position-vertical-relative:text;mso-width-percent:0;mso-height-percent:0;mso-width-relative:margin;mso-height-relative:margin;v-text-anchor:top" o:gfxdata="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" fillcolor="#59abb9" stroked="f" strokeweight=".5pt">
+              <v:shape w14:anchorId="10EFE987" id="Text Box 22" o:spid="_x0000_s1028" type="#_x0000_t202" style="position:absolute;margin-left:0;margin-top:-3pt;width:611.1pt;height:160.2pt;z-index:251663872;visibility:visible;mso-wrap-style:square;mso-width-percent:0;mso-height-percent:0;mso-wrap-distance-left:9pt;mso-wrap-distance-top:0;mso-wrap-distance-right:9pt;mso-wrap-distance-bottom:0;mso-position-horizontal:absolute;mso-position-horizontal-relative:text;mso-position-vertical:absolute;mso-position-vertical-relative:text;mso-width-percent:0;mso-height-percent:0;mso-width-relative:margin;mso-height-relative:margin;v-text-anchor:top" o:gfxdata="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" fillcolor="#59abb9" stroked="f" strokeweight=".5pt">
                 <v:textbox>
                   <w:txbxContent>
                     <w:p>
@@ -2410,6 +3036,7 @@
                     </w:p>
                     <w:p>
                       <w:pPr>
+                        <w:spacing w:after="240"/>
                         <w:rPr>
                           <w:rFonts w:ascii="Arial" w:hAnsi="Arial" w:cs="Arial"/>
                           <w:color w:val="FFFFFF" w:themeColor="background1"/>
@@ -2463,58 +3090,108 @@
                       <w:pPr>
                         <w:rPr>
                           <w:rFonts w:ascii="Arial" w:hAnsi="Arial" w:cs="Arial"/>
-                          <w:color w:val="FFFFFF" w:themeColor="background1"/>
+                          <w:color w:val="000000" w:themeColor="text1"/>
+                          <w:sz w:val="20"/>
+                          <w:szCs w:val="20"/>
+                          <w:lang w:val="en-IN"/>
+                        </w:rPr>
+                      </w:pPr>
+                      <w:r>
+                        <w:rPr>
+                          <w:rFonts w:ascii="Arial" w:hAnsi="Arial" w:cs="Arial"/>
+                          <w:color w:val="000000" w:themeColor="text1"/>
                           <w:sz w:val="52"/>
                           <w:szCs w:val="52"/>
                           <w:lang w:val="en-IN"/>
                         </w:rPr>
-                      </w:pPr>
-                    </w:p>
-                    <w:p>
-                      <w:pPr>
-                        <w:rPr>
-                          <w:rFonts w:ascii="Arial" w:hAnsi="Arial" w:cs="Arial"/>
+                        <w:t xml:space="preserve">   </w:t>
+                      </w:r>
+                    </w:p>
+                    <w:p>
+                      <w:pPr>
+                        <w:rPr>
+                          <w:rFonts w:ascii="Arial" w:hAnsi="Arial" w:cs="Arial"/>
+                          <w:color w:val="000000" w:themeColor="text1"/>
+                          <w:sz w:val="20"/>
+                          <w:szCs w:val="20"/>
                           <w:lang w:val="en-IN"/>
                         </w:rPr>
                       </w:pPr>
                       <w:r>
                         <w:rPr>
                           <w:rFonts w:ascii="Arial" w:hAnsi="Arial" w:cs="Arial"/>
+                          <w:color w:val="000000" w:themeColor="text1"/>
+                          <w:sz w:val="20"/>
+                          <w:szCs w:val="20"/>
+                          <w:lang w:val="en-IN"/>
+                        </w:rPr>
+                        <w:t xml:space="preserve">        </w:t>
+                      </w:r>
+                      <w:r>
+                        <w:rPr>
+                          <w:rFonts w:ascii="Arial" w:hAnsi="Arial" w:cs="Arial"/>
+                          <w:color w:val="000000" w:themeColor="text1"/>
+                          <w:sz w:val="20"/>
+                          <w:szCs w:val="20"/>
+                          <w:lang w:val="en-IN"/>
+                        </w:rPr>
+                        <w:t xml:space="preserve">                     </w:t>
+                      </w:r>
+                      <w:r>
+                        <w:rPr>
+                          <w:rFonts w:ascii="Arial" w:hAnsi="Arial" w:cs="Arial"/>
                           <w:color w:val="FFFFFF" w:themeColor="background1"/>
+                          <w:sz w:val="20"/>
+                          <w:szCs w:val="20"/>
+                          <w:lang w:val="en-IN"/>
+                        </w:rPr>
+                        <w:t>L</w:t>
+                      </w:r>
+                      <w:r>
+                        <w:rPr>
+                          <w:rFonts w:ascii="Arial" w:hAnsi="Arial" w:cs="Arial"/>
+                          <w:color w:val="FFFFFF" w:themeColor="background1"/>
+                          <w:sz w:val="20"/>
+                          <w:szCs w:val="20"/>
+                          <w:lang w:val="en-IN"/>
+                        </w:rPr>
+                        <w:t>inkedin</w:t>
+                      </w:r>
+                      <w:r>
+                        <w:rPr>
+                          <w:rFonts w:ascii="Arial" w:hAnsi="Arial" w:cs="Arial"/>
+                          <w:color w:val="FFFFFF" w:themeColor="background1"/>
+                          <w:sz w:val="20"/>
+                          <w:szCs w:val="20"/>
+                          <w:lang w:val="en-IN"/>
+                        </w:rPr>
+                        <w:t xml:space="preserve">                                                                          Portfolio                                                    Github </w:t>
+                      </w:r>
+                    </w:p>
+                    <w:p>
+                      <w:pPr>
+                        <w:rPr>
+                          <w:rFonts w:ascii="Arial" w:hAnsi="Arial" w:cs="Arial"/>
+                          <w:color w:val="000000" w:themeColor="text1"/>
+                          <w:lang w:val="en-IN"/>
+                        </w:rPr>
+                      </w:pPr>
+                      <w:r>
+                        <w:rPr>
+                          <w:rFonts w:ascii="Arial" w:hAnsi="Arial" w:cs="Arial"/>
+                          <w:color w:val="000000" w:themeColor="text1"/>
                           <w:sz w:val="28"/>
                           <w:szCs w:val="28"/>
                           <w:lang w:val="en-IN"/>
                         </w:rPr>
-                        <w:t xml:space="preserve">      </w:t>
-                      </w:r>
-                      <w:r>
-                        <w:rPr>
-                          <w:rFonts w:ascii="Arial" w:hAnsi="Arial" w:cs="Arial"/>
-                          <w:color w:val="FFFFFF" w:themeColor="background1"/>
-                          <w:sz w:val="28"/>
-                          <w:szCs w:val="28"/>
-                          <w:lang w:val="en-IN"/>
-                        </w:rPr>
-                        <w:t xml:space="preserve"> </w:t>
-                      </w:r>
-                      <w:r>
-                        <w:rPr>
-                          <w:rFonts w:ascii="Arial" w:hAnsi="Arial" w:cs="Arial"/>
-                          <w:color w:val="FFFFFF" w:themeColor="background1"/>
-                          <w:sz w:val="28"/>
-                          <w:szCs w:val="28"/>
-                          <w:lang w:val="en-IN"/>
-                        </w:rPr>
-                        <w:t xml:space="preserve">         </w:t>
-                      </w:r>
-                      <w:hyperlink r:id="rId11" w:history="1">
+                        <w:t xml:space="preserve">    </w:t>
+                      </w:r>
+                      <w:hyperlink r:id="rId18" w:history="1">
                         <w:r>
                           <w:rPr>
                             <w:rStyle w:val="Hyperlink"/>
                             <w:rFonts w:ascii="Arial" w:hAnsi="Arial" w:cs="Arial"/>
-                            <w:color w:val="auto"/>
-                            <w:sz w:val="24"/>
-                            <w:szCs w:val="24"/>
+                            <w:color w:val="000000" w:themeColor="text1"/>
                             <w:lang w:val="en-IN"/>
                           </w:rPr>
                           <w:t>https://www.linkedin.com/in/udityapatel/</w:t>
@@ -2523,21 +3200,36 @@
                       <w:r>
                         <w:rPr>
                           <w:rFonts w:ascii="Arial" w:hAnsi="Arial" w:cs="Arial"/>
-                          <w:color w:val="FFFFFF" w:themeColor="background1"/>
-                          <w:sz w:val="28"/>
-                          <w:szCs w:val="28"/>
+                          <w:color w:val="000000" w:themeColor="text1"/>
                           <w:lang w:val="en-IN"/>
                         </w:rPr>
-                        <w:t xml:space="preserve">                                 </w:t>
-                      </w:r>
-                      <w:hyperlink r:id="rId12" w:history="1">
+                        <w:t xml:space="preserve">                </w:t>
+                      </w:r>
+                      <w:hyperlink r:id="rId19" w:history="1">
                         <w:r>
                           <w:rPr>
                             <w:rStyle w:val="Hyperlink"/>
                             <w:rFonts w:ascii="Arial" w:hAnsi="Arial" w:cs="Arial"/>
-                            <w:color w:val="auto"/>
-                            <w:sz w:val="24"/>
-                            <w:szCs w:val="24"/>
+                            <w:color w:val="000000" w:themeColor="text1"/>
+                            <w:lang w:val="en-IN"/>
+                          </w:rPr>
+                          <w:t>https://itzudii.github.io/portfolio/</w:t>
+                        </w:r>
+                      </w:hyperlink>
+                      <w:r>
+                        <w:rPr>
+                          <w:rFonts w:ascii="Arial" w:hAnsi="Arial" w:cs="Arial"/>
+                          <w:color w:val="000000" w:themeColor="text1"/>
+                          <w:lang w:val="en-IN"/>
+                        </w:rPr>
+                        <w:t xml:space="preserve">                  </w:t>
+                      </w:r>
+                      <w:hyperlink r:id="rId20" w:history="1">
+                        <w:r>
+                          <w:rPr>
+                            <w:rStyle w:val="Hyperlink"/>
+                            <w:rFonts w:ascii="Arial" w:hAnsi="Arial" w:cs="Arial"/>
+                            <w:color w:val="000000" w:themeColor="text1"/>
                             <w:lang w:val="en-IN"/>
                           </w:rPr>
                           <w:t>https://github.com/Itzudii</w:t>
@@ -2556,7 +3248,7 @@
           <w:noProof/>
         </w:rPr>
         <w:drawing>
-          <wp:anchor distT="0" distB="0" distL="114300" distR="114300" simplePos="0" relativeHeight="251699200" behindDoc="0" locked="0" layoutInCell="1" allowOverlap="1" wp14:anchorId="11D912A4" wp14:editId="7925DD55">
+          <wp:anchor distT="0" distB="0" distL="114300" distR="114300" simplePos="0" relativeHeight="251662848" behindDoc="0" locked="0" layoutInCell="1" allowOverlap="1" wp14:anchorId="11D912A4" wp14:editId="3C97139A">
             <wp:simplePos x="0" y="0"/>
             <wp:positionH relativeFrom="column">
               <wp:posOffset>300038</wp:posOffset>
@@ -2581,11 +3273,11 @@
                     </pic:cNvPicPr>
                   </pic:nvPicPr>
                   <pic:blipFill>
-                    <a:blip r:embed="rId13" cstate="print">
+                    <a:blip r:embed="rId21" cstate="print">
                       <a:extLst>
                         <a:ext uri="{BEBA8EAE-BF5A-486C-A8C5-ECC9F3942E4B}">
                           <a14:imgProps xmlns:a14="http://schemas.microsoft.com/office/drawing/2010/main">
-                            <a14:imgLayer r:embed="rId14">
+                            <a14:imgLayer r:embed="rId22">
                               <a14:imgEffect>
                                 <a14:backgroundRemoval t="10000" b="90000" l="10000" r="90000"/>
                               </a14:imgEffect>
@@ -2637,7 +3329,7 @@
         <mc:AlternateContent>
           <mc:Choice Requires="wps">
             <w:drawing>
-              <wp:anchor distT="0" distB="0" distL="114300" distR="114300" simplePos="0" relativeHeight="251684864" behindDoc="0" locked="0" layoutInCell="1" allowOverlap="1" wp14:anchorId="7C8C84F6" wp14:editId="23187795">
+              <wp:anchor distT="0" distB="0" distL="114300" distR="114300" simplePos="0" relativeHeight="251661824" behindDoc="0" locked="0" layoutInCell="1" allowOverlap="1" wp14:anchorId="7C8C84F6" wp14:editId="23187795">
                 <wp:simplePos x="0" y="0"/>
                 <wp:positionH relativeFrom="column">
                   <wp:posOffset>123825</wp:posOffset>
@@ -2794,7 +3486,7 @@
                                 <w:lang w:val="en-IN"/>
                               </w:rPr>
                             </w:pPr>
-                            <w:hyperlink r:id="rId15" w:history="1">
+                            <w:hyperlink r:id="rId23" w:history="1">
                               <w:r>
                                 <w:rPr>
                                   <w:rStyle w:val="Hyperlink"/>
@@ -2878,7 +3570,7 @@
                                 <w:lang w:val="en-IN"/>
                               </w:rPr>
                             </w:pPr>
-                            <w:hyperlink r:id="rId16" w:history="1">
+                            <w:hyperlink r:id="rId24" w:history="1">
                               <w:r>
                                 <w:rPr>
                                   <w:rStyle w:val="Hyperlink"/>
@@ -2987,7 +3679,7 @@
                                 <w:lang w:val="en-IN"/>
                               </w:rPr>
                             </w:pPr>
-                            <w:hyperlink r:id="rId17" w:history="1">
+                            <w:hyperlink r:id="rId25" w:history="1">
                               <w:r>
                                 <w:rPr>
                                   <w:rStyle w:val="Hyperlink"/>
@@ -3082,7 +3774,7 @@
                                 <w:lang w:val="en-IN"/>
                               </w:rPr>
                             </w:pPr>
-                            <w:hyperlink r:id="rId18" w:history="1">
+                            <w:hyperlink r:id="rId26" w:history="1">
                               <w:r>
                                 <w:rPr>
                                   <w:rStyle w:val="Hyperlink"/>
@@ -3166,7 +3858,7 @@
                                 <w:lang w:val="en-IN"/>
                               </w:rPr>
                             </w:pPr>
-                            <w:hyperlink r:id="rId19" w:history="1">
+                            <w:hyperlink r:id="rId27" w:history="1">
                               <w:r>
                                 <w:rPr>
                                   <w:rStyle w:val="Hyperlink"/>
@@ -3229,18 +3921,18 @@
                                 <w:szCs w:val="24"/>
                                 <w:lang w:val="en-IN"/>
                               </w:rPr>
-                              <w:t>Designed a travel tool that integrates multiple APIs to provide maps, live routes, traffic updates, and historical information for any location—all displayed through a responsive interface.</w:t>
-                            </w:r>
-                          </w:p>
-                          <w:p>
-                            <w:pPr>
-                              <w:rPr>
-                                <w:rFonts w:ascii="Arial" w:hAnsi="Arial" w:cs="Arial"/>
-                                <w:sz w:val="24"/>
-                                <w:szCs w:val="24"/>
-                              </w:rPr>
-                            </w:pPr>
-                            <w:hyperlink r:id="rId20" w:history="1">
+                              <w:t>Designed a travel tool that integrates multiple APIs to provide maps, live routes, traffic updates, and historical information for any location</w:t>
+                            </w:r>
+                          </w:p>
+                          <w:p>
+                            <w:pPr>
+                              <w:rPr>
+                                <w:rFonts w:ascii="Arial" w:hAnsi="Arial" w:cs="Arial"/>
+                                <w:sz w:val="24"/>
+                                <w:szCs w:val="24"/>
+                              </w:rPr>
+                            </w:pPr>
+                            <w:hyperlink r:id="rId28" w:history="1">
                               <w:r>
                                 <w:rPr>
                                   <w:rStyle w:val="Hyperlink"/>
@@ -3353,6 +4045,49 @@
                               </w:rPr>
                               <w:br/>
                               <w:t>Participated in the national-level Smart India Hackathon. Collaborated in a team to brainstorm and propose a tech-based solution for a real-world problem statement. Gained experience in ideation, teamwork, and rapid problem-solving under time constraints.</w:t>
+                            </w:r>
+                          </w:p>
+                          <w:p>
+                            <w:pPr>
+                              <w:rPr>
+                                <w:rFonts w:ascii="Arial" w:hAnsi="Arial" w:cs="Arial"/>
+                                <w:color w:val="000000" w:themeColor="text1"/>
+                                <w:sz w:val="24"/>
+                                <w:szCs w:val="24"/>
+                                <w:lang w:val="en-IN"/>
+                              </w:rPr>
+                            </w:pPr>
+                            <w:r>
+                              <w:rPr>
+                                <w:rFonts w:ascii="Arial" w:hAnsi="Arial" w:cs="Arial"/>
+                                <w:sz w:val="24"/>
+                                <w:szCs w:val="24"/>
+                                <w:lang w:val="en-IN"/>
+                              </w:rPr>
+                              <w:t xml:space="preserve">Link: </w:t>
+                            </w:r>
+                            <w:hyperlink r:id="rId29" w:history="1">
+                              <w:r>
+                                <w:rPr>
+                                  <w:rStyle w:val="Hyperlink"/>
+                                  <w:rFonts w:ascii="Arial" w:hAnsi="Arial" w:cs="Arial"/>
+                                  <w:color w:val="000000" w:themeColor="text1"/>
+                                  <w:sz w:val="24"/>
+                                  <w:szCs w:val="24"/>
+                                  <w:lang w:val="en-IN"/>
+                                </w:rPr>
+                                <w:t>https://github.com/Itzudii/Cleanbharat</w:t>
+                              </w:r>
+                            </w:hyperlink>
+                            <w:r>
+                              <w:rPr>
+                                <w:rFonts w:ascii="Arial" w:hAnsi="Arial" w:cs="Arial"/>
+                                <w:color w:val="000000" w:themeColor="text1"/>
+                                <w:sz w:val="24"/>
+                                <w:szCs w:val="24"/>
+                                <w:lang w:val="en-IN"/>
+                              </w:rPr>
+                              <w:t xml:space="preserve"> </w:t>
                             </w:r>
                           </w:p>
                           <w:p>
@@ -3468,7 +4203,7 @@
           </mc:Choice>
           <mc:Fallback>
             <w:pict>
-              <v:shape w14:anchorId="7C8C84F6" id="_x0000_s1029" type="#_x0000_t202" style="position:absolute;margin-left:9.75pt;margin-top:3.75pt;width:411.6pt;height:770.25pt;z-index:251684864;visibility:visible;mso-wrap-style:square;mso-width-percent:0;mso-height-percent:0;mso-wrap-distance-left:9pt;mso-wrap-distance-top:0;mso-wrap-distance-right:9pt;mso-wrap-distance-bottom:0;mso-position-horizontal:absolute;mso-position-horizontal-relative:text;mso-position-vertical:absolute;mso-position-vertical-relative:text;mso-width-percent:0;mso-height-percent:0;mso-width-relative:margin;mso-height-relative:margin;v-text-anchor:top" o:gfxdata="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" fillcolor="white [3201]" stroked="f" strokeweight=".5pt">
+              <v:shape w14:anchorId="7C8C84F6" id="_x0000_s1029" type="#_x0000_t202" style="position:absolute;margin-left:9.75pt;margin-top:3.75pt;width:411.6pt;height:770.25pt;z-index:251661824;visibility:visible;mso-wrap-style:square;mso-width-percent:0;mso-height-percent:0;mso-wrap-distance-left:9pt;mso-wrap-distance-top:0;mso-wrap-distance-right:9pt;mso-wrap-distance-bottom:0;mso-position-horizontal:absolute;mso-position-horizontal-relative:text;mso-position-vertical:absolute;mso-position-vertical-relative:text;mso-width-percent:0;mso-height-percent:0;mso-width-relative:margin;mso-height-relative:margin;v-text-anchor:top" o:gfxdata="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" fillcolor="white [3201]" stroked="f" strokeweight=".5pt">
                 <v:textbox>
                   <w:txbxContent>
                     <w:p>
@@ -3594,7 +4329,7 @@
                           <w:lang w:val="en-IN"/>
                         </w:rPr>
                       </w:pPr>
-                      <w:hyperlink r:id="rId21" w:history="1">
+                      <w:hyperlink r:id="rId30" w:history="1">
                         <w:r>
                           <w:rPr>
                             <w:rStyle w:val="Hyperlink"/>
@@ -3678,7 +4413,7 @@
                           <w:lang w:val="en-IN"/>
                         </w:rPr>
                       </w:pPr>
-                      <w:hyperlink r:id="rId22" w:history="1">
+                      <w:hyperlink r:id="rId31" w:history="1">
                         <w:r>
                           <w:rPr>
                             <w:rStyle w:val="Hyperlink"/>
@@ -3787,7 +4522,7 @@
                           <w:lang w:val="en-IN"/>
                         </w:rPr>
                       </w:pPr>
-                      <w:hyperlink r:id="rId23" w:history="1">
+                      <w:hyperlink r:id="rId32" w:history="1">
                         <w:r>
                           <w:rPr>
                             <w:rStyle w:val="Hyperlink"/>
@@ -3882,7 +4617,7 @@
                           <w:lang w:val="en-IN"/>
                         </w:rPr>
                       </w:pPr>
-                      <w:hyperlink r:id="rId24" w:history="1">
+                      <w:hyperlink r:id="rId33" w:history="1">
                         <w:r>
                           <w:rPr>
                             <w:rStyle w:val="Hyperlink"/>
@@ -3966,7 +4701,7 @@
                           <w:lang w:val="en-IN"/>
                         </w:rPr>
                       </w:pPr>
-                      <w:hyperlink r:id="rId25" w:history="1">
+                      <w:hyperlink r:id="rId34" w:history="1">
                         <w:r>
                           <w:rPr>
                             <w:rStyle w:val="Hyperlink"/>
@@ -4029,18 +4764,18 @@
                           <w:szCs w:val="24"/>
                           <w:lang w:val="en-IN"/>
                         </w:rPr>
-                        <w:t>Designed a travel tool that integrates multiple APIs to provide maps, live routes, traffic updates, and historical information for any location—all displayed through a responsive interface.</w:t>
-                      </w:r>
-                    </w:p>
-                    <w:p>
-                      <w:pPr>
-                        <w:rPr>
-                          <w:rFonts w:ascii="Arial" w:hAnsi="Arial" w:cs="Arial"/>
-                          <w:sz w:val="24"/>
-                          <w:szCs w:val="24"/>
-                        </w:rPr>
-                      </w:pPr>
-                      <w:hyperlink r:id="rId26" w:history="1">
+                        <w:t>Designed a travel tool that integrates multiple APIs to provide maps, live routes, traffic updates, and historical information for any location</w:t>
+                      </w:r>
+                    </w:p>
+                    <w:p>
+                      <w:pPr>
+                        <w:rPr>
+                          <w:rFonts w:ascii="Arial" w:hAnsi="Arial" w:cs="Arial"/>
+                          <w:sz w:val="24"/>
+                          <w:szCs w:val="24"/>
+                        </w:rPr>
+                      </w:pPr>
+                      <w:hyperlink r:id="rId35" w:history="1">
                         <w:r>
                           <w:rPr>
                             <w:rStyle w:val="Hyperlink"/>
@@ -4153,6 +4888,49 @@
                         </w:rPr>
                         <w:br/>
                         <w:t>Participated in the national-level Smart India Hackathon. Collaborated in a team to brainstorm and propose a tech-based solution for a real-world problem statement. Gained experience in ideation, teamwork, and rapid problem-solving under time constraints.</w:t>
+                      </w:r>
+                    </w:p>
+                    <w:p>
+                      <w:pPr>
+                        <w:rPr>
+                          <w:rFonts w:ascii="Arial" w:hAnsi="Arial" w:cs="Arial"/>
+                          <w:color w:val="000000" w:themeColor="text1"/>
+                          <w:sz w:val="24"/>
+                          <w:szCs w:val="24"/>
+                          <w:lang w:val="en-IN"/>
+                        </w:rPr>
+                      </w:pPr>
+                      <w:r>
+                        <w:rPr>
+                          <w:rFonts w:ascii="Arial" w:hAnsi="Arial" w:cs="Arial"/>
+                          <w:sz w:val="24"/>
+                          <w:szCs w:val="24"/>
+                          <w:lang w:val="en-IN"/>
+                        </w:rPr>
+                        <w:t xml:space="preserve">Link: </w:t>
+                      </w:r>
+                      <w:hyperlink r:id="rId36" w:history="1">
+                        <w:r>
+                          <w:rPr>
+                            <w:rStyle w:val="Hyperlink"/>
+                            <w:rFonts w:ascii="Arial" w:hAnsi="Arial" w:cs="Arial"/>
+                            <w:color w:val="000000" w:themeColor="text1"/>
+                            <w:sz w:val="24"/>
+                            <w:szCs w:val="24"/>
+                            <w:lang w:val="en-IN"/>
+                          </w:rPr>
+                          <w:t>https://github.com/Itzudii/Cleanbharat</w:t>
+                        </w:r>
+                      </w:hyperlink>
+                      <w:r>
+                        <w:rPr>
+                          <w:rFonts w:ascii="Arial" w:hAnsi="Arial" w:cs="Arial"/>
+                          <w:color w:val="000000" w:themeColor="text1"/>
+                          <w:sz w:val="24"/>
+                          <w:szCs w:val="24"/>
+                          <w:lang w:val="en-IN"/>
+                        </w:rPr>
+                        <w:t xml:space="preserve"> </w:t>
                       </w:r>
                     </w:p>
                     <w:p>
@@ -4260,7 +5038,7 @@
         <mc:AlternateContent>
           <mc:Choice Requires="wps">
             <w:drawing>
-              <wp:anchor distT="0" distB="0" distL="114300" distR="114300" simplePos="0" relativeHeight="251662336" behindDoc="0" locked="0" layoutInCell="1" allowOverlap="1" wp14:anchorId="745D94EA" wp14:editId="2BB33893">
+              <wp:anchor distT="0" distB="0" distL="114300" distR="114300" simplePos="0" relativeHeight="251659776" behindDoc="0" locked="0" layoutInCell="1" allowOverlap="1" wp14:anchorId="745D94EA" wp14:editId="2BB33893">
                 <wp:simplePos x="0" y="0"/>
                 <wp:positionH relativeFrom="column">
                   <wp:posOffset>5364480</wp:posOffset>
@@ -4558,7 +5336,7 @@
                                 <w:b/>
                                 <w:bCs/>
                               </w:rPr>
-                              <w:t>___________________________</w:t>
+                              <w:t>_________________________</w:t>
                             </w:r>
                           </w:p>
                           <w:p>
@@ -4668,7 +5446,7 @@
                                 <w:sz w:val="24"/>
                                 <w:szCs w:val="24"/>
                               </w:rPr>
-                              <w:t>________________________</w:t>
+                              <w:t>______________________</w:t>
                             </w:r>
                           </w:p>
                           <w:p>
@@ -4894,7 +5672,7 @@
           </mc:Choice>
           <mc:Fallback>
             <w:pict>
-              <v:shape w14:anchorId="745D94EA" id="_x0000_s1030" type="#_x0000_t202" style="position:absolute;margin-left:422.4pt;margin-top:3pt;width:180.45pt;height:774pt;z-index:251662336;visibility:visible;mso-wrap-style:square;mso-width-percent:0;mso-height-percent:0;mso-wrap-distance-left:9pt;mso-wrap-distance-top:0;mso-wrap-distance-right:9pt;mso-wrap-distance-bottom:0;mso-position-horizontal:absolute;mso-position-horizontal-relative:text;mso-position-vertical:absolute;mso-position-vertical-relative:text;mso-width-percent:0;mso-height-percent:0;mso-width-relative:margin;mso-height-relative:margin;v-text-anchor:top" o:gfxdata="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" fillcolor="#e3e4e0" stroked="f" strokeweight=".5pt">
+              <v:shape w14:anchorId="745D94EA" id="_x0000_s1030" type="#_x0000_t202" style="position:absolute;margin-left:422.4pt;margin-top:3pt;width:180.45pt;height:774pt;z-index:251659776;visibility:visible;mso-wrap-style:square;mso-width-percent:0;mso-height-percent:0;mso-wrap-distance-left:9pt;mso-wrap-distance-top:0;mso-wrap-distance-right:9pt;mso-wrap-distance-bottom:0;mso-position-horizontal:absolute;mso-position-horizontal-relative:text;mso-position-vertical:absolute;mso-position-vertical-relative:text;mso-width-percent:0;mso-height-percent:0;mso-width-relative:margin;mso-height-relative:margin;v-text-anchor:top" o:gfxdata="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" fillcolor="#e3e4e0" stroked="f" strokeweight=".5pt">
                 <v:fill opacity="22359f"/>
                 <v:textbox>
                   <w:txbxContent>
@@ -5160,7 +5938,7 @@
                           <w:b/>
                           <w:bCs/>
                         </w:rPr>
-                        <w:t>___________________________</w:t>
+                        <w:t>_________________________</w:t>
                       </w:r>
                     </w:p>
                     <w:p>
@@ -5270,7 +6048,7 @@
                           <w:sz w:val="24"/>
                           <w:szCs w:val="24"/>
                         </w:rPr>
-                        <w:t>________________________</w:t>
+                        <w:t>______________________</w:t>
                       </w:r>
                     </w:p>
                     <w:p>
@@ -5490,7 +6268,7 @@
           <w:lang w:val="en-IN"/>
         </w:rPr>
         <w:drawing>
-          <wp:anchor distT="0" distB="0" distL="114300" distR="114300" simplePos="0" relativeHeight="251639808" behindDoc="0" locked="0" layoutInCell="1" allowOverlap="1" wp14:anchorId="3B705E62" wp14:editId="74B1A485">
+          <wp:anchor distT="0" distB="0" distL="114300" distR="114300" simplePos="0" relativeHeight="251649536" behindDoc="0" locked="0" layoutInCell="1" allowOverlap="1" wp14:anchorId="3B705E62" wp14:editId="74B1A485">
             <wp:simplePos x="0" y="0"/>
             <wp:positionH relativeFrom="column">
               <wp:posOffset>4756150</wp:posOffset>
@@ -5513,7 +6291,7 @@
                     <pic:cNvPicPr/>
                   </pic:nvPicPr>
                   <pic:blipFill>
-                    <a:blip r:embed="rId5" cstate="print">
+                    <a:blip r:embed="rId11" cstate="print">
                       <a:clrChange>
                         <a:clrFrom>
                           <a:srgbClr val="FFFFFF"/>
@@ -5552,7 +6330,7 @@
     </w:p>
     <w:sectPr>
       <w:pgSz w:w="12240" w:h="15840"/>
-      <w:pgMar w:top="60" w:right="0" w:bottom="280" w:left="0" w:header="720" w:footer="720" w:gutter="0"/>
+      <w:pgMar w:top="0" w:right="0" w:bottom="0" w:left="0" w:header="720" w:footer="720" w:gutter="0"/>
       <w:cols w:num="2" w:space="720" w:equalWidth="0">
         <w:col w:w="7729" w:space="303"/>
         <w:col w:w="4208"/>
@@ -6397,7 +7175,6 @@
   <w:style w:type="character" w:default="1" w:styleId="DefaultParagraphFont">
     <w:name w:val="Default Paragraph Font"/>
     <w:uiPriority w:val="1"/>
-    <w:semiHidden/>
     <w:unhideWhenUsed/>
   </w:style>
   <w:style w:type="table" w:default="1" w:styleId="TableNormal">
